--- a/4800_programlama.docx
+++ b/4800_programlama.docx
@@ -1,13 +1,12 @@
 
 <file path=word/document.xml><?xml version="1.0" encoding="utf-8"?>
-<w:document xmlns:o="urn:schemas-microsoft-com:office:office" xmlns:r="http://schemas.openxmlformats.org/officeDocument/2006/relationships" xmlns:v="urn:schemas-microsoft-com:vml" xmlns:w="http://schemas.openxmlformats.org/wordprocessingml/2006/main" xmlns:w10="urn:schemas-microsoft-com:office:word" xmlns:wp="http://schemas.openxmlformats.org/drawingml/2006/wordprocessingDrawing" xmlns:wps="http://schemas.microsoft.com/office/word/2010/wordprocessingShape" xmlns:wpg="http://schemas.microsoft.com/office/word/2010/wordprocessingGroup" xmlns:mc="http://schemas.openxmlformats.org/markup-compatibility/2006" xmlns:wp14="http://schemas.microsoft.com/office/word/2010/wordprocessingDrawing" xmlns:w14="http://schemas.microsoft.com/office/word/2010/wordml" mc:Ignorable="w14 wp14">
+<w:document xmlns:o="urn:schemas-microsoft-com:office:office" xmlns:r="http://schemas.openxmlformats.org/officeDocument/2006/relationships" xmlns:v="urn:schemas-microsoft-com:vml" xmlns:w="http://schemas.openxmlformats.org/wordprocessingml/2006/main" xmlns:w10="urn:schemas-microsoft-com:office:word" xmlns:wp="http://schemas.openxmlformats.org/drawingml/2006/wordprocessingDrawing">
   <w:body>
     <w:p>
       <w:pPr>
         <w:pStyle w:val="Normal"/>
         <w:jc w:val="center"/>
         <w:rPr>
-          <w:b/>
           <w:b/>
           <w:bCs/>
         </w:rPr>
@@ -169,7 +168,7 @@
       <w:r>
         <w:rPr/>
         <w:drawing>
-          <wp:anchor behindDoc="0" distT="0" distB="0" distL="0" distR="0" simplePos="0" locked="0" layoutInCell="1" allowOverlap="1" relativeHeight="2">
+          <wp:anchor behindDoc="0" distT="0" distB="0" distL="0" distR="0" simplePos="0" locked="0" layoutInCell="1" allowOverlap="1" relativeHeight="0">
             <wp:simplePos x="0" y="0"/>
             <wp:positionH relativeFrom="column">
               <wp:align>center</wp:align>
@@ -180,7 +179,7 @@
             <wp:extent cx="2238375" cy="2000250"/>
             <wp:effectExtent l="0" t="0" r="0" b="0"/>
             <wp:wrapSquare wrapText="largest"/>
-            <wp:docPr id="1" name="Image1" descr=""/>
+            <wp:docPr id="0" name="Picture" descr=""/>
             <wp:cNvGraphicFramePr>
               <a:graphicFrameLocks xmlns:a="http://schemas.openxmlformats.org/drawingml/2006/main" noChangeAspect="1"/>
             </wp:cNvGraphicFramePr>
@@ -188,7 +187,7 @@
               <a:graphicData uri="http://schemas.openxmlformats.org/drawingml/2006/picture">
                 <pic:pic xmlns:pic="http://schemas.openxmlformats.org/drawingml/2006/picture">
                   <pic:nvPicPr>
-                    <pic:cNvPr id="1" name="Image1" descr=""/>
+                    <pic:cNvPr id="0" name="Picture" descr=""/>
                     <pic:cNvPicPr>
                       <a:picLocks noChangeAspect="1" noChangeArrowheads="1"/>
                     </pic:cNvPicPr>
@@ -207,6 +206,13 @@
                     <a:prstGeom prst="rect">
                       <a:avLst/>
                     </a:prstGeom>
+                    <a:noFill/>
+                    <a:ln w="9525">
+                      <a:noFill/>
+                      <a:miter lim="800000"/>
+                      <a:headEnd/>
+                      <a:tailEnd/>
+                    </a:ln>
                   </pic:spPr>
                 </pic:pic>
               </a:graphicData>
@@ -404,7 +410,7 @@
       <w:r>
         <w:rPr/>
         <w:drawing>
-          <wp:anchor behindDoc="0" distT="0" distB="0" distL="0" distR="0" simplePos="0" locked="0" layoutInCell="1" allowOverlap="1" relativeHeight="3">
+          <wp:anchor behindDoc="0" distT="0" distB="0" distL="0" distR="0" simplePos="0" locked="0" layoutInCell="1" allowOverlap="1" relativeHeight="1">
             <wp:simplePos x="0" y="0"/>
             <wp:positionH relativeFrom="column">
               <wp:align>center</wp:align>
@@ -415,7 +421,7 @@
             <wp:extent cx="6332220" cy="3617595"/>
             <wp:effectExtent l="0" t="0" r="0" b="0"/>
             <wp:wrapSquare wrapText="largest"/>
-            <wp:docPr id="2" name="Image2" descr=""/>
+            <wp:docPr id="1" name="Picture" descr=""/>
             <wp:cNvGraphicFramePr>
               <a:graphicFrameLocks xmlns:a="http://schemas.openxmlformats.org/drawingml/2006/main" noChangeAspect="1"/>
             </wp:cNvGraphicFramePr>
@@ -423,7 +429,7 @@
               <a:graphicData uri="http://schemas.openxmlformats.org/drawingml/2006/picture">
                 <pic:pic xmlns:pic="http://schemas.openxmlformats.org/drawingml/2006/picture">
                   <pic:nvPicPr>
-                    <pic:cNvPr id="2" name="Image2" descr=""/>
+                    <pic:cNvPr id="1" name="Picture" descr=""/>
                     <pic:cNvPicPr>
                       <a:picLocks noChangeAspect="1" noChangeArrowheads="1"/>
                     </pic:cNvPicPr>
@@ -442,6 +448,13 @@
                     <a:prstGeom prst="rect">
                       <a:avLst/>
                     </a:prstGeom>
+                    <a:noFill/>
+                    <a:ln w="9525">
+                      <a:noFill/>
+                      <a:miter lim="800000"/>
+                      <a:headEnd/>
+                      <a:tailEnd/>
+                    </a:ln>
                   </pic:spPr>
                 </pic:pic>
               </a:graphicData>
@@ -554,7 +567,7 @@
       <w:r>
         <w:rPr/>
         <w:drawing>
-          <wp:anchor behindDoc="0" distT="0" distB="0" distL="0" distR="0" simplePos="0" locked="0" layoutInCell="1" allowOverlap="1" relativeHeight="4">
+          <wp:anchor behindDoc="0" distT="0" distB="0" distL="0" distR="0" simplePos="0" locked="0" layoutInCell="1" allowOverlap="1" relativeHeight="2">
             <wp:simplePos x="0" y="0"/>
             <wp:positionH relativeFrom="column">
               <wp:align>center</wp:align>
@@ -562,10 +575,10 @@
             <wp:positionV relativeFrom="paragraph">
               <wp:posOffset>635</wp:posOffset>
             </wp:positionV>
-            <wp:extent cx="1724025" cy="1019175"/>
+            <wp:extent cx="1723390" cy="1019175"/>
             <wp:effectExtent l="0" t="0" r="0" b="0"/>
             <wp:wrapSquare wrapText="largest"/>
-            <wp:docPr id="3" name="Image3" descr=""/>
+            <wp:docPr id="2" name="Picture" descr=""/>
             <wp:cNvGraphicFramePr>
               <a:graphicFrameLocks xmlns:a="http://schemas.openxmlformats.org/drawingml/2006/main" noChangeAspect="1"/>
             </wp:cNvGraphicFramePr>
@@ -573,7 +586,7 @@
               <a:graphicData uri="http://schemas.openxmlformats.org/drawingml/2006/picture">
                 <pic:pic xmlns:pic="http://schemas.openxmlformats.org/drawingml/2006/picture">
                   <pic:nvPicPr>
-                    <pic:cNvPr id="3" name="Image3" descr=""/>
+                    <pic:cNvPr id="2" name="Picture" descr=""/>
                     <pic:cNvPicPr>
                       <a:picLocks noChangeAspect="1" noChangeArrowheads="1"/>
                     </pic:cNvPicPr>
@@ -587,11 +600,18 @@
                   <pic:spPr bwMode="auto">
                     <a:xfrm>
                       <a:off x="0" y="0"/>
-                      <a:ext cx="1724025" cy="1019175"/>
+                      <a:ext cx="1723390" cy="1019175"/>
                     </a:xfrm>
                     <a:prstGeom prst="rect">
                       <a:avLst/>
                     </a:prstGeom>
+                    <a:noFill/>
+                    <a:ln w="9525">
+                      <a:noFill/>
+                      <a:miter lim="800000"/>
+                      <a:headEnd/>
+                      <a:tailEnd/>
+                    </a:ln>
                   </pic:spPr>
                 </pic:pic>
               </a:graphicData>
@@ -695,7 +715,7 @@
       <w:r>
         <w:rPr/>
         <w:drawing>
-          <wp:anchor behindDoc="0" distT="0" distB="0" distL="0" distR="0" simplePos="0" locked="0" layoutInCell="1" allowOverlap="1" relativeHeight="5">
+          <wp:anchor behindDoc="0" distT="0" distB="0" distL="0" distR="0" simplePos="0" locked="0" layoutInCell="1" allowOverlap="1" relativeHeight="3">
             <wp:simplePos x="0" y="0"/>
             <wp:positionH relativeFrom="column">
               <wp:align>center</wp:align>
@@ -706,7 +726,7 @@
             <wp:extent cx="3190875" cy="1885950"/>
             <wp:effectExtent l="0" t="0" r="0" b="0"/>
             <wp:wrapSquare wrapText="largest"/>
-            <wp:docPr id="4" name="Image4" descr=""/>
+            <wp:docPr id="3" name="Picture" descr=""/>
             <wp:cNvGraphicFramePr>
               <a:graphicFrameLocks xmlns:a="http://schemas.openxmlformats.org/drawingml/2006/main" noChangeAspect="1"/>
             </wp:cNvGraphicFramePr>
@@ -714,7 +734,7 @@
               <a:graphicData uri="http://schemas.openxmlformats.org/drawingml/2006/picture">
                 <pic:pic xmlns:pic="http://schemas.openxmlformats.org/drawingml/2006/picture">
                   <pic:nvPicPr>
-                    <pic:cNvPr id="4" name="Image4" descr=""/>
+                    <pic:cNvPr id="3" name="Picture" descr=""/>
                     <pic:cNvPicPr>
                       <a:picLocks noChangeAspect="1" noChangeArrowheads="1"/>
                     </pic:cNvPicPr>
@@ -733,6 +753,13 @@
                     <a:prstGeom prst="rect">
                       <a:avLst/>
                     </a:prstGeom>
+                    <a:noFill/>
+                    <a:ln w="9525">
+                      <a:noFill/>
+                      <a:miter lim="800000"/>
+                      <a:headEnd/>
+                      <a:tailEnd/>
+                    </a:ln>
                   </pic:spPr>
                 </pic:pic>
               </a:graphicData>
@@ -824,7 +851,7 @@
       <w:r>
         <w:rPr/>
         <w:drawing>
-          <wp:anchor behindDoc="0" distT="0" distB="0" distL="0" distR="0" simplePos="0" locked="0" layoutInCell="1" allowOverlap="1" relativeHeight="6">
+          <wp:anchor behindDoc="0" distT="0" distB="0" distL="0" distR="0" simplePos="0" locked="0" layoutInCell="1" allowOverlap="1" relativeHeight="4">
             <wp:simplePos x="0" y="0"/>
             <wp:positionH relativeFrom="column">
               <wp:align>center</wp:align>
@@ -835,7 +862,7 @@
             <wp:extent cx="4267200" cy="2886075"/>
             <wp:effectExtent l="0" t="0" r="0" b="0"/>
             <wp:wrapSquare wrapText="largest"/>
-            <wp:docPr id="5" name="Image5" descr=""/>
+            <wp:docPr id="4" name="Picture" descr=""/>
             <wp:cNvGraphicFramePr>
               <a:graphicFrameLocks xmlns:a="http://schemas.openxmlformats.org/drawingml/2006/main" noChangeAspect="1"/>
             </wp:cNvGraphicFramePr>
@@ -843,7 +870,7 @@
               <a:graphicData uri="http://schemas.openxmlformats.org/drawingml/2006/picture">
                 <pic:pic xmlns:pic="http://schemas.openxmlformats.org/drawingml/2006/picture">
                   <pic:nvPicPr>
-                    <pic:cNvPr id="5" name="Image5" descr=""/>
+                    <pic:cNvPr id="4" name="Picture" descr=""/>
                     <pic:cNvPicPr>
                       <a:picLocks noChangeAspect="1" noChangeArrowheads="1"/>
                     </pic:cNvPicPr>
@@ -862,6 +889,13 @@
                     <a:prstGeom prst="rect">
                       <a:avLst/>
                     </a:prstGeom>
+                    <a:noFill/>
+                    <a:ln w="9525">
+                      <a:noFill/>
+                      <a:miter lim="800000"/>
+                      <a:headEnd/>
+                      <a:tailEnd/>
+                    </a:ln>
                   </pic:spPr>
                 </pic:pic>
               </a:graphicData>
@@ -1044,7 +1078,7 @@
       <w:r>
         <w:rPr/>
         <w:drawing>
-          <wp:anchor behindDoc="0" distT="0" distB="0" distL="0" distR="0" simplePos="0" locked="0" layoutInCell="1" allowOverlap="1" relativeHeight="7">
+          <wp:anchor behindDoc="0" distT="0" distB="0" distL="0" distR="0" simplePos="0" locked="0" layoutInCell="1" allowOverlap="1" relativeHeight="5">
             <wp:simplePos x="0" y="0"/>
             <wp:positionH relativeFrom="column">
               <wp:align>center</wp:align>
@@ -1052,10 +1086,10 @@
             <wp:positionV relativeFrom="paragraph">
               <wp:posOffset>635</wp:posOffset>
             </wp:positionV>
-            <wp:extent cx="4133850" cy="2762250"/>
+            <wp:extent cx="4133215" cy="2761615"/>
             <wp:effectExtent l="0" t="0" r="0" b="0"/>
             <wp:wrapSquare wrapText="largest"/>
-            <wp:docPr id="6" name="Image6" descr=""/>
+            <wp:docPr id="5" name="Picture" descr=""/>
             <wp:cNvGraphicFramePr>
               <a:graphicFrameLocks xmlns:a="http://schemas.openxmlformats.org/drawingml/2006/main" noChangeAspect="1"/>
             </wp:cNvGraphicFramePr>
@@ -1063,7 +1097,7 @@
               <a:graphicData uri="http://schemas.openxmlformats.org/drawingml/2006/picture">
                 <pic:pic xmlns:pic="http://schemas.openxmlformats.org/drawingml/2006/picture">
                   <pic:nvPicPr>
-                    <pic:cNvPr id="6" name="Image6" descr=""/>
+                    <pic:cNvPr id="5" name="Picture" descr=""/>
                     <pic:cNvPicPr>
                       <a:picLocks noChangeAspect="1" noChangeArrowheads="1"/>
                     </pic:cNvPicPr>
@@ -1077,11 +1111,18 @@
                   <pic:spPr bwMode="auto">
                     <a:xfrm>
                       <a:off x="0" y="0"/>
-                      <a:ext cx="4133850" cy="2762250"/>
+                      <a:ext cx="4133215" cy="2761615"/>
                     </a:xfrm>
                     <a:prstGeom prst="rect">
                       <a:avLst/>
                     </a:prstGeom>
+                    <a:noFill/>
+                    <a:ln w="9525">
+                      <a:noFill/>
+                      <a:miter lim="800000"/>
+                      <a:headEnd/>
+                      <a:tailEnd/>
+                    </a:ln>
                   </pic:spPr>
                 </pic:pic>
               </a:graphicData>
@@ -1285,7 +1326,7 @@
       <w:r>
         <w:rPr/>
         <w:drawing>
-          <wp:anchor behindDoc="0" distT="0" distB="0" distL="0" distR="0" simplePos="0" locked="0" layoutInCell="1" allowOverlap="1" relativeHeight="8">
+          <wp:anchor behindDoc="0" distT="0" distB="0" distL="0" distR="0" simplePos="0" locked="0" layoutInCell="1" allowOverlap="1" relativeHeight="6">
             <wp:simplePos x="0" y="0"/>
             <wp:positionH relativeFrom="column">
               <wp:align>center</wp:align>
@@ -1296,7 +1337,7 @@
             <wp:extent cx="3086100" cy="1876425"/>
             <wp:effectExtent l="0" t="0" r="0" b="0"/>
             <wp:wrapSquare wrapText="largest"/>
-            <wp:docPr id="7" name="Image7" descr=""/>
+            <wp:docPr id="6" name="Picture" descr=""/>
             <wp:cNvGraphicFramePr>
               <a:graphicFrameLocks xmlns:a="http://schemas.openxmlformats.org/drawingml/2006/main" noChangeAspect="1"/>
             </wp:cNvGraphicFramePr>
@@ -1304,7 +1345,7 @@
               <a:graphicData uri="http://schemas.openxmlformats.org/drawingml/2006/picture">
                 <pic:pic xmlns:pic="http://schemas.openxmlformats.org/drawingml/2006/picture">
                   <pic:nvPicPr>
-                    <pic:cNvPr id="7" name="Image7" descr=""/>
+                    <pic:cNvPr id="6" name="Picture" descr=""/>
                     <pic:cNvPicPr>
                       <a:picLocks noChangeAspect="1" noChangeArrowheads="1"/>
                     </pic:cNvPicPr>
@@ -1323,6 +1364,13 @@
                     <a:prstGeom prst="rect">
                       <a:avLst/>
                     </a:prstGeom>
+                    <a:noFill/>
+                    <a:ln w="9525">
+                      <a:noFill/>
+                      <a:miter lim="800000"/>
+                      <a:headEnd/>
+                      <a:tailEnd/>
+                    </a:ln>
                   </pic:spPr>
                 </pic:pic>
               </a:graphicData>
@@ -1459,7 +1507,7 @@
       <w:r>
         <w:rPr/>
         <w:drawing>
-          <wp:anchor behindDoc="0" distT="0" distB="0" distL="0" distR="0" simplePos="0" locked="0" layoutInCell="1" allowOverlap="1" relativeHeight="9">
+          <wp:anchor behindDoc="0" distT="0" distB="0" distL="0" distR="0" simplePos="0" locked="0" layoutInCell="1" allowOverlap="1" relativeHeight="7">
             <wp:simplePos x="0" y="0"/>
             <wp:positionH relativeFrom="column">
               <wp:align>center</wp:align>
@@ -1470,7 +1518,7 @@
             <wp:extent cx="4219575" cy="2190750"/>
             <wp:effectExtent l="0" t="0" r="0" b="0"/>
             <wp:wrapSquare wrapText="largest"/>
-            <wp:docPr id="8" name="Image8" descr=""/>
+            <wp:docPr id="7" name="Picture" descr=""/>
             <wp:cNvGraphicFramePr>
               <a:graphicFrameLocks xmlns:a="http://schemas.openxmlformats.org/drawingml/2006/main" noChangeAspect="1"/>
             </wp:cNvGraphicFramePr>
@@ -1478,7 +1526,7 @@
               <a:graphicData uri="http://schemas.openxmlformats.org/drawingml/2006/picture">
                 <pic:pic xmlns:pic="http://schemas.openxmlformats.org/drawingml/2006/picture">
                   <pic:nvPicPr>
-                    <pic:cNvPr id="8" name="Image8" descr=""/>
+                    <pic:cNvPr id="7" name="Picture" descr=""/>
                     <pic:cNvPicPr>
                       <a:picLocks noChangeAspect="1" noChangeArrowheads="1"/>
                     </pic:cNvPicPr>
@@ -1497,6 +1545,13 @@
                     <a:prstGeom prst="rect">
                       <a:avLst/>
                     </a:prstGeom>
+                    <a:noFill/>
+                    <a:ln w="9525">
+                      <a:noFill/>
+                      <a:miter lim="800000"/>
+                      <a:headEnd/>
+                      <a:tailEnd/>
+                    </a:ln>
                   </pic:spPr>
                 </pic:pic>
               </a:graphicData>
@@ -1653,7 +1708,7 @@
       <w:r>
         <w:rPr/>
         <w:drawing>
-          <wp:anchor behindDoc="0" distT="0" distB="0" distL="0" distR="0" simplePos="0" locked="0" layoutInCell="1" allowOverlap="1" relativeHeight="10">
+          <wp:anchor behindDoc="0" distT="0" distB="0" distL="0" distR="0" simplePos="0" locked="0" layoutInCell="1" allowOverlap="1" relativeHeight="8">
             <wp:simplePos x="0" y="0"/>
             <wp:positionH relativeFrom="column">
               <wp:align>center</wp:align>
@@ -1664,7 +1719,7 @@
             <wp:extent cx="3390900" cy="3362325"/>
             <wp:effectExtent l="0" t="0" r="0" b="0"/>
             <wp:wrapSquare wrapText="largest"/>
-            <wp:docPr id="9" name="Image9" descr=""/>
+            <wp:docPr id="8" name="Picture" descr=""/>
             <wp:cNvGraphicFramePr>
               <a:graphicFrameLocks xmlns:a="http://schemas.openxmlformats.org/drawingml/2006/main" noChangeAspect="1"/>
             </wp:cNvGraphicFramePr>
@@ -1672,7 +1727,7 @@
               <a:graphicData uri="http://schemas.openxmlformats.org/drawingml/2006/picture">
                 <pic:pic xmlns:pic="http://schemas.openxmlformats.org/drawingml/2006/picture">
                   <pic:nvPicPr>
-                    <pic:cNvPr id="9" name="Image9" descr=""/>
+                    <pic:cNvPr id="8" name="Picture" descr=""/>
                     <pic:cNvPicPr>
                       <a:picLocks noChangeAspect="1" noChangeArrowheads="1"/>
                     </pic:cNvPicPr>
@@ -1691,6 +1746,13 @@
                     <a:prstGeom prst="rect">
                       <a:avLst/>
                     </a:prstGeom>
+                    <a:noFill/>
+                    <a:ln w="9525">
+                      <a:noFill/>
+                      <a:miter lim="800000"/>
+                      <a:headEnd/>
+                      <a:tailEnd/>
+                    </a:ln>
                   </pic:spPr>
                 </pic:pic>
               </a:graphicData>
@@ -1908,7 +1970,7 @@
       <w:r>
         <w:rPr/>
         <w:drawing>
-          <wp:anchor behindDoc="0" distT="0" distB="0" distL="0" distR="0" simplePos="0" locked="0" layoutInCell="1" allowOverlap="1" relativeHeight="11">
+          <wp:anchor behindDoc="0" distT="0" distB="0" distL="0" distR="0" simplePos="0" locked="0" layoutInCell="1" allowOverlap="1" relativeHeight="9">
             <wp:simplePos x="0" y="0"/>
             <wp:positionH relativeFrom="column">
               <wp:align>center</wp:align>
@@ -1919,7 +1981,7 @@
             <wp:extent cx="2857500" cy="1524000"/>
             <wp:effectExtent l="0" t="0" r="0" b="0"/>
             <wp:wrapSquare wrapText="largest"/>
-            <wp:docPr id="10" name="Image10" descr=""/>
+            <wp:docPr id="9" name="Picture" descr=""/>
             <wp:cNvGraphicFramePr>
               <a:graphicFrameLocks xmlns:a="http://schemas.openxmlformats.org/drawingml/2006/main" noChangeAspect="1"/>
             </wp:cNvGraphicFramePr>
@@ -1927,7 +1989,7 @@
               <a:graphicData uri="http://schemas.openxmlformats.org/drawingml/2006/picture">
                 <pic:pic xmlns:pic="http://schemas.openxmlformats.org/drawingml/2006/picture">
                   <pic:nvPicPr>
-                    <pic:cNvPr id="10" name="Image10" descr=""/>
+                    <pic:cNvPr id="9" name="Picture" descr=""/>
                     <pic:cNvPicPr>
                       <a:picLocks noChangeAspect="1" noChangeArrowheads="1"/>
                     </pic:cNvPicPr>
@@ -1946,6 +2008,13 @@
                     <a:prstGeom prst="rect">
                       <a:avLst/>
                     </a:prstGeom>
+                    <a:noFill/>
+                    <a:ln w="9525">
+                      <a:noFill/>
+                      <a:miter lim="800000"/>
+                      <a:headEnd/>
+                      <a:tailEnd/>
+                    </a:ln>
                   </pic:spPr>
                 </pic:pic>
               </a:graphicData>
@@ -2094,7 +2163,7 @@
       <w:r>
         <w:rPr/>
         <w:drawing>
-          <wp:anchor behindDoc="0" distT="0" distB="0" distL="0" distR="0" simplePos="0" locked="0" layoutInCell="1" allowOverlap="1" relativeHeight="12">
+          <wp:anchor behindDoc="0" distT="0" distB="0" distL="0" distR="0" simplePos="0" locked="0" layoutInCell="1" allowOverlap="1" relativeHeight="10">
             <wp:simplePos x="0" y="0"/>
             <wp:positionH relativeFrom="column">
               <wp:align>center</wp:align>
@@ -2105,7 +2174,7 @@
             <wp:extent cx="4210050" cy="2600325"/>
             <wp:effectExtent l="0" t="0" r="0" b="0"/>
             <wp:wrapSquare wrapText="largest"/>
-            <wp:docPr id="11" name="Image11" descr=""/>
+            <wp:docPr id="10" name="Picture" descr=""/>
             <wp:cNvGraphicFramePr>
               <a:graphicFrameLocks xmlns:a="http://schemas.openxmlformats.org/drawingml/2006/main" noChangeAspect="1"/>
             </wp:cNvGraphicFramePr>
@@ -2113,7 +2182,7 @@
               <a:graphicData uri="http://schemas.openxmlformats.org/drawingml/2006/picture">
                 <pic:pic xmlns:pic="http://schemas.openxmlformats.org/drawingml/2006/picture">
                   <pic:nvPicPr>
-                    <pic:cNvPr id="11" name="Image11" descr=""/>
+                    <pic:cNvPr id="10" name="Picture" descr=""/>
                     <pic:cNvPicPr>
                       <a:picLocks noChangeAspect="1" noChangeArrowheads="1"/>
                     </pic:cNvPicPr>
@@ -2132,6 +2201,13 @@
                     <a:prstGeom prst="rect">
                       <a:avLst/>
                     </a:prstGeom>
+                    <a:noFill/>
+                    <a:ln w="9525">
+                      <a:noFill/>
+                      <a:miter lim="800000"/>
+                      <a:headEnd/>
+                      <a:tailEnd/>
+                    </a:ln>
                   </pic:spPr>
                 </pic:pic>
               </a:graphicData>
@@ -2325,7 +2401,7 @@
       <w:r>
         <w:rPr/>
         <w:drawing>
-          <wp:anchor behindDoc="0" distT="0" distB="0" distL="0" distR="0" simplePos="0" locked="0" layoutInCell="1" allowOverlap="1" relativeHeight="13">
+          <wp:anchor behindDoc="0" distT="0" distB="0" distL="0" distR="0" simplePos="0" locked="0" layoutInCell="1" allowOverlap="1" relativeHeight="11">
             <wp:simplePos x="0" y="0"/>
             <wp:positionH relativeFrom="column">
               <wp:align>center</wp:align>
@@ -2336,7 +2412,7 @@
             <wp:extent cx="6332220" cy="4177665"/>
             <wp:effectExtent l="0" t="0" r="0" b="0"/>
             <wp:wrapSquare wrapText="largest"/>
-            <wp:docPr id="12" name="Image12" descr=""/>
+            <wp:docPr id="11" name="Picture" descr=""/>
             <wp:cNvGraphicFramePr>
               <a:graphicFrameLocks xmlns:a="http://schemas.openxmlformats.org/drawingml/2006/main" noChangeAspect="1"/>
             </wp:cNvGraphicFramePr>
@@ -2344,7 +2420,7 @@
               <a:graphicData uri="http://schemas.openxmlformats.org/drawingml/2006/picture">
                 <pic:pic xmlns:pic="http://schemas.openxmlformats.org/drawingml/2006/picture">
                   <pic:nvPicPr>
-                    <pic:cNvPr id="12" name="Image12" descr=""/>
+                    <pic:cNvPr id="11" name="Picture" descr=""/>
                     <pic:cNvPicPr>
                       <a:picLocks noChangeAspect="1" noChangeArrowheads="1"/>
                     </pic:cNvPicPr>
@@ -2363,6 +2439,13 @@
                     <a:prstGeom prst="rect">
                       <a:avLst/>
                     </a:prstGeom>
+                    <a:noFill/>
+                    <a:ln w="9525">
+                      <a:noFill/>
+                      <a:miter lim="800000"/>
+                      <a:headEnd/>
+                      <a:tailEnd/>
+                    </a:ln>
                   </pic:spPr>
                 </pic:pic>
               </a:graphicData>
@@ -2398,7 +2481,7 @@
       <w:r>
         <w:rPr/>
         <w:drawing>
-          <wp:anchor behindDoc="0" distT="0" distB="0" distL="0" distR="0" simplePos="0" locked="0" layoutInCell="1" allowOverlap="1" relativeHeight="15">
+          <wp:anchor behindDoc="0" distT="0" distB="0" distL="0" distR="0" simplePos="0" locked="0" layoutInCell="1" allowOverlap="1" relativeHeight="13">
             <wp:simplePos x="0" y="0"/>
             <wp:positionH relativeFrom="column">
               <wp:align>center</wp:align>
@@ -2409,7 +2492,7 @@
             <wp:extent cx="3962400" cy="2295525"/>
             <wp:effectExtent l="0" t="0" r="0" b="0"/>
             <wp:wrapSquare wrapText="largest"/>
-            <wp:docPr id="13" name="Image14" descr=""/>
+            <wp:docPr id="12" name="Picture" descr=""/>
             <wp:cNvGraphicFramePr>
               <a:graphicFrameLocks xmlns:a="http://schemas.openxmlformats.org/drawingml/2006/main" noChangeAspect="1"/>
             </wp:cNvGraphicFramePr>
@@ -2417,7 +2500,7 @@
               <a:graphicData uri="http://schemas.openxmlformats.org/drawingml/2006/picture">
                 <pic:pic xmlns:pic="http://schemas.openxmlformats.org/drawingml/2006/picture">
                   <pic:nvPicPr>
-                    <pic:cNvPr id="13" name="Image14" descr=""/>
+                    <pic:cNvPr id="12" name="Picture" descr=""/>
                     <pic:cNvPicPr>
                       <a:picLocks noChangeAspect="1" noChangeArrowheads="1"/>
                     </pic:cNvPicPr>
@@ -2436,6 +2519,13 @@
                     <a:prstGeom prst="rect">
                       <a:avLst/>
                     </a:prstGeom>
+                    <a:noFill/>
+                    <a:ln w="9525">
+                      <a:noFill/>
+                      <a:miter lim="800000"/>
+                      <a:headEnd/>
+                      <a:tailEnd/>
+                    </a:ln>
                   </pic:spPr>
                 </pic:pic>
               </a:graphicData>
@@ -2626,7 +2716,7 @@
       <w:r>
         <w:rPr/>
         <w:drawing>
-          <wp:anchor behindDoc="0" distT="0" distB="0" distL="0" distR="0" simplePos="0" locked="0" layoutInCell="1" allowOverlap="1" relativeHeight="14">
+          <wp:anchor behindDoc="0" distT="0" distB="0" distL="0" distR="0" simplePos="0" locked="0" layoutInCell="1" allowOverlap="1" relativeHeight="12">
             <wp:simplePos x="0" y="0"/>
             <wp:positionH relativeFrom="column">
               <wp:posOffset>1942465</wp:posOffset>
@@ -2637,7 +2727,7 @@
             <wp:extent cx="2828925" cy="1485900"/>
             <wp:effectExtent l="0" t="0" r="0" b="0"/>
             <wp:wrapSquare wrapText="largest"/>
-            <wp:docPr id="14" name="Image13" descr=""/>
+            <wp:docPr id="13" name="Picture" descr=""/>
             <wp:cNvGraphicFramePr>
               <a:graphicFrameLocks xmlns:a="http://schemas.openxmlformats.org/drawingml/2006/main" noChangeAspect="1"/>
             </wp:cNvGraphicFramePr>
@@ -2645,7 +2735,7 @@
               <a:graphicData uri="http://schemas.openxmlformats.org/drawingml/2006/picture">
                 <pic:pic xmlns:pic="http://schemas.openxmlformats.org/drawingml/2006/picture">
                   <pic:nvPicPr>
-                    <pic:cNvPr id="14" name="Image13" descr=""/>
+                    <pic:cNvPr id="13" name="Picture" descr=""/>
                     <pic:cNvPicPr>
                       <a:picLocks noChangeAspect="1" noChangeArrowheads="1"/>
                     </pic:cNvPicPr>
@@ -2664,6 +2754,13 @@
                     <a:prstGeom prst="rect">
                       <a:avLst/>
                     </a:prstGeom>
+                    <a:noFill/>
+                    <a:ln w="9525">
+                      <a:noFill/>
+                      <a:miter lim="800000"/>
+                      <a:headEnd/>
+                      <a:tailEnd/>
+                    </a:ln>
                   </pic:spPr>
                 </pic:pic>
               </a:graphicData>
@@ -2782,6 +2879,782 @@
       <w:r>
         <w:rPr/>
         <w:t>11) Yazma işlemi başladığında arka planda bulunan siyah ekranda yazma ve kontrol işlemlerinin ilerleme durumuna ait bilgileri göreceksiniz. Yazma işlemi esnasında kartınızın üzerindeki ışıklar yanıp sönecektir. İşlem sona erdiğinde DURUM alanında “Programlandı” yazısını göreceksiniz.</w:t>
+      </w:r>
+    </w:p>
+    <w:p>
+      <w:pPr>
+        <w:pStyle w:val="Normal"/>
+        <w:rPr/>
+      </w:pPr>
+      <w:r>
+        <w:rPr/>
+      </w:r>
+    </w:p>
+    <w:p>
+      <w:pPr>
+        <w:pStyle w:val="Normal"/>
+        <w:rPr/>
+      </w:pPr>
+      <w:r>
+        <w:rPr/>
+      </w:r>
+    </w:p>
+    <w:p>
+      <w:pPr>
+        <w:pStyle w:val="Normal"/>
+        <w:rPr/>
+      </w:pPr>
+      <w:r>
+        <w:rPr/>
+        <w:t>YAKIN ZAMANDA programa eklemeyi düşündüğüm ekranların görüntüleri  aşağıdaki gibidir;</w:t>
+      </w:r>
+    </w:p>
+    <w:p>
+      <w:pPr>
+        <w:pStyle w:val="Normal"/>
+        <w:rPr/>
+      </w:pPr>
+      <w:r>
+        <w:rPr/>
+        <w:drawing>
+          <wp:anchor behindDoc="0" distT="0" distB="0" distL="0" distR="0" simplePos="0" locked="0" layoutInCell="1" allowOverlap="1" relativeHeight="14">
+            <wp:simplePos x="0" y="0"/>
+            <wp:positionH relativeFrom="column">
+              <wp:posOffset>1056640</wp:posOffset>
+            </wp:positionH>
+            <wp:positionV relativeFrom="paragraph">
+              <wp:posOffset>112395</wp:posOffset>
+            </wp:positionV>
+            <wp:extent cx="3521710" cy="2864485"/>
+            <wp:effectExtent l="0" t="0" r="0" b="0"/>
+            <wp:wrapSquare wrapText="largest"/>
+            <wp:docPr id="14" name="Picture" descr=""/>
+            <wp:cNvGraphicFramePr>
+              <a:graphicFrameLocks xmlns:a="http://schemas.openxmlformats.org/drawingml/2006/main" noChangeAspect="1"/>
+            </wp:cNvGraphicFramePr>
+            <a:graphic xmlns:a="http://schemas.openxmlformats.org/drawingml/2006/main">
+              <a:graphicData uri="http://schemas.openxmlformats.org/drawingml/2006/picture">
+                <pic:pic xmlns:pic="http://schemas.openxmlformats.org/drawingml/2006/picture">
+                  <pic:nvPicPr>
+                    <pic:cNvPr id="14" name="Picture" descr=""/>
+                    <pic:cNvPicPr>
+                      <a:picLocks noChangeAspect="1" noChangeArrowheads="1"/>
+                    </pic:cNvPicPr>
+                  </pic:nvPicPr>
+                  <pic:blipFill>
+                    <a:blip r:embed="rId20"/>
+                    <a:stretch>
+                      <a:fillRect/>
+                    </a:stretch>
+                  </pic:blipFill>
+                  <pic:spPr bwMode="auto">
+                    <a:xfrm>
+                      <a:off x="0" y="0"/>
+                      <a:ext cx="3521710" cy="2864485"/>
+                    </a:xfrm>
+                    <a:prstGeom prst="rect">
+                      <a:avLst/>
+                    </a:prstGeom>
+                    <a:noFill/>
+                    <a:ln w="9525">
+                      <a:noFill/>
+                      <a:miter lim="800000"/>
+                      <a:headEnd/>
+                      <a:tailEnd/>
+                    </a:ln>
+                  </pic:spPr>
+                </pic:pic>
+              </a:graphicData>
+            </a:graphic>
+          </wp:anchor>
+        </w:drawing>
+      </w:r>
+    </w:p>
+    <w:p>
+      <w:pPr>
+        <w:pStyle w:val="Normal"/>
+        <w:rPr/>
+      </w:pPr>
+      <w:r>
+        <w:rPr/>
+      </w:r>
+    </w:p>
+    <w:p>
+      <w:pPr>
+        <w:pStyle w:val="Normal"/>
+        <w:rPr/>
+      </w:pPr>
+      <w:r>
+        <w:rPr/>
+      </w:r>
+    </w:p>
+    <w:p>
+      <w:pPr>
+        <w:pStyle w:val="Normal"/>
+        <w:rPr/>
+      </w:pPr>
+      <w:r>
+        <w:rPr/>
+      </w:r>
+    </w:p>
+    <w:p>
+      <w:pPr>
+        <w:pStyle w:val="Normal"/>
+        <w:rPr/>
+      </w:pPr>
+      <w:r>
+        <w:rPr/>
+      </w:r>
+    </w:p>
+    <w:p>
+      <w:pPr>
+        <w:pStyle w:val="Normal"/>
+        <w:rPr/>
+      </w:pPr>
+      <w:r>
+        <w:rPr/>
+      </w:r>
+    </w:p>
+    <w:p>
+      <w:pPr>
+        <w:pStyle w:val="Normal"/>
+        <w:rPr/>
+      </w:pPr>
+      <w:r>
+        <w:rPr/>
+      </w:r>
+    </w:p>
+    <w:p>
+      <w:pPr>
+        <w:pStyle w:val="Normal"/>
+        <w:rPr/>
+      </w:pPr>
+      <w:r>
+        <w:rPr/>
+      </w:r>
+    </w:p>
+    <w:p>
+      <w:pPr>
+        <w:pStyle w:val="Normal"/>
+        <w:rPr/>
+      </w:pPr>
+      <w:r>
+        <w:rPr/>
+      </w:r>
+    </w:p>
+    <w:p>
+      <w:pPr>
+        <w:pStyle w:val="Normal"/>
+        <w:rPr/>
+      </w:pPr>
+      <w:r>
+        <w:rPr/>
+      </w:r>
+    </w:p>
+    <w:p>
+      <w:pPr>
+        <w:pStyle w:val="Normal"/>
+        <w:rPr/>
+      </w:pPr>
+      <w:r>
+        <w:rPr/>
+      </w:r>
+    </w:p>
+    <w:p>
+      <w:pPr>
+        <w:pStyle w:val="Normal"/>
+        <w:rPr/>
+      </w:pPr>
+      <w:r>
+        <w:rPr/>
+      </w:r>
+    </w:p>
+    <w:p>
+      <w:pPr>
+        <w:pStyle w:val="Normal"/>
+        <w:rPr/>
+      </w:pPr>
+      <w:r>
+        <w:rPr/>
+      </w:r>
+    </w:p>
+    <w:p>
+      <w:pPr>
+        <w:pStyle w:val="Normal"/>
+        <w:rPr/>
+      </w:pPr>
+      <w:r>
+        <w:rPr/>
+      </w:r>
+    </w:p>
+    <w:p>
+      <w:pPr>
+        <w:pStyle w:val="Normal"/>
+        <w:rPr/>
+      </w:pPr>
+      <w:r>
+        <w:rPr/>
+      </w:r>
+    </w:p>
+    <w:p>
+      <w:pPr>
+        <w:pStyle w:val="Normal"/>
+        <w:rPr/>
+      </w:pPr>
+      <w:r>
+        <w:rPr/>
+      </w:r>
+    </w:p>
+    <w:p>
+      <w:pPr>
+        <w:pStyle w:val="Normal"/>
+        <w:rPr/>
+      </w:pPr>
+      <w:r>
+        <w:rPr/>
+      </w:r>
+    </w:p>
+    <w:p>
+      <w:pPr>
+        <w:pStyle w:val="Normal"/>
+        <w:rPr/>
+      </w:pPr>
+      <w:r>
+        <w:rPr/>
+      </w:r>
+    </w:p>
+    <w:p>
+      <w:pPr>
+        <w:pStyle w:val="Normal"/>
+        <w:rPr/>
+      </w:pPr>
+      <w:r>
+        <w:rPr/>
+        <w:drawing>
+          <wp:anchor behindDoc="0" distT="0" distB="0" distL="0" distR="0" simplePos="0" locked="0" layoutInCell="1" allowOverlap="1" relativeHeight="15">
+            <wp:simplePos x="0" y="0"/>
+            <wp:positionH relativeFrom="column">
+              <wp:posOffset>1060450</wp:posOffset>
+            </wp:positionH>
+            <wp:positionV relativeFrom="paragraph">
+              <wp:posOffset>55880</wp:posOffset>
+            </wp:positionV>
+            <wp:extent cx="3530600" cy="2792730"/>
+            <wp:effectExtent l="0" t="0" r="0" b="0"/>
+            <wp:wrapSquare wrapText="largest"/>
+            <wp:docPr id="15" name="Picture" descr=""/>
+            <wp:cNvGraphicFramePr>
+              <a:graphicFrameLocks xmlns:a="http://schemas.openxmlformats.org/drawingml/2006/main" noChangeAspect="1"/>
+            </wp:cNvGraphicFramePr>
+            <a:graphic xmlns:a="http://schemas.openxmlformats.org/drawingml/2006/main">
+              <a:graphicData uri="http://schemas.openxmlformats.org/drawingml/2006/picture">
+                <pic:pic xmlns:pic="http://schemas.openxmlformats.org/drawingml/2006/picture">
+                  <pic:nvPicPr>
+                    <pic:cNvPr id="15" name="Picture" descr=""/>
+                    <pic:cNvPicPr>
+                      <a:picLocks noChangeAspect="1" noChangeArrowheads="1"/>
+                    </pic:cNvPicPr>
+                  </pic:nvPicPr>
+                  <pic:blipFill>
+                    <a:blip r:embed="rId21"/>
+                    <a:stretch>
+                      <a:fillRect/>
+                    </a:stretch>
+                  </pic:blipFill>
+                  <pic:spPr bwMode="auto">
+                    <a:xfrm>
+                      <a:off x="0" y="0"/>
+                      <a:ext cx="3530600" cy="2792730"/>
+                    </a:xfrm>
+                    <a:prstGeom prst="rect">
+                      <a:avLst/>
+                    </a:prstGeom>
+                    <a:noFill/>
+                    <a:ln w="9525">
+                      <a:noFill/>
+                      <a:miter lim="800000"/>
+                      <a:headEnd/>
+                      <a:tailEnd/>
+                    </a:ln>
+                  </pic:spPr>
+                </pic:pic>
+              </a:graphicData>
+            </a:graphic>
+          </wp:anchor>
+        </w:drawing>
+      </w:r>
+    </w:p>
+    <w:p>
+      <w:pPr>
+        <w:pStyle w:val="Normal"/>
+        <w:rPr/>
+      </w:pPr>
+      <w:r>
+        <w:rPr/>
+      </w:r>
+    </w:p>
+    <w:p>
+      <w:pPr>
+        <w:pStyle w:val="Normal"/>
+        <w:rPr/>
+      </w:pPr>
+      <w:r>
+        <w:rPr/>
+      </w:r>
+    </w:p>
+    <w:p>
+      <w:pPr>
+        <w:pStyle w:val="Normal"/>
+        <w:rPr/>
+      </w:pPr>
+      <w:r>
+        <w:rPr/>
+      </w:r>
+    </w:p>
+    <w:p>
+      <w:pPr>
+        <w:pStyle w:val="Normal"/>
+        <w:rPr/>
+      </w:pPr>
+      <w:r>
+        <w:rPr/>
+      </w:r>
+    </w:p>
+    <w:p>
+      <w:pPr>
+        <w:pStyle w:val="Normal"/>
+        <w:rPr/>
+      </w:pPr>
+      <w:r>
+        <w:rPr/>
+      </w:r>
+    </w:p>
+    <w:p>
+      <w:pPr>
+        <w:pStyle w:val="Normal"/>
+        <w:rPr/>
+      </w:pPr>
+      <w:r>
+        <w:rPr/>
+      </w:r>
+    </w:p>
+    <w:p>
+      <w:pPr>
+        <w:pStyle w:val="Normal"/>
+        <w:rPr/>
+      </w:pPr>
+      <w:r>
+        <w:rPr/>
+      </w:r>
+    </w:p>
+    <w:p>
+      <w:pPr>
+        <w:pStyle w:val="Normal"/>
+        <w:rPr/>
+      </w:pPr>
+      <w:r>
+        <w:rPr/>
+      </w:r>
+    </w:p>
+    <w:p>
+      <w:pPr>
+        <w:pStyle w:val="Normal"/>
+        <w:rPr/>
+      </w:pPr>
+      <w:r>
+        <w:rPr/>
+      </w:r>
+    </w:p>
+    <w:p>
+      <w:pPr>
+        <w:pStyle w:val="Normal"/>
+        <w:rPr/>
+      </w:pPr>
+      <w:r>
+        <w:rPr/>
+      </w:r>
+    </w:p>
+    <w:p>
+      <w:pPr>
+        <w:pStyle w:val="Normal"/>
+        <w:rPr/>
+      </w:pPr>
+      <w:r>
+        <w:rPr/>
+      </w:r>
+    </w:p>
+    <w:p>
+      <w:pPr>
+        <w:pStyle w:val="Normal"/>
+        <w:rPr/>
+      </w:pPr>
+      <w:r>
+        <w:rPr/>
+      </w:r>
+    </w:p>
+    <w:p>
+      <w:pPr>
+        <w:pStyle w:val="Normal"/>
+        <w:rPr/>
+      </w:pPr>
+      <w:r>
+        <w:rPr/>
+      </w:r>
+    </w:p>
+    <w:p>
+      <w:pPr>
+        <w:pStyle w:val="Normal"/>
+        <w:rPr/>
+      </w:pPr>
+      <w:r>
+        <w:rPr/>
+        <w:drawing>
+          <wp:anchor behindDoc="0" distT="0" distB="0" distL="0" distR="0" simplePos="0" locked="0" layoutInCell="1" allowOverlap="1" relativeHeight="16">
+            <wp:simplePos x="0" y="0"/>
+            <wp:positionH relativeFrom="column">
+              <wp:posOffset>1082040</wp:posOffset>
+            </wp:positionH>
+            <wp:positionV relativeFrom="paragraph">
+              <wp:posOffset>40640</wp:posOffset>
+            </wp:positionV>
+            <wp:extent cx="3674745" cy="3137535"/>
+            <wp:effectExtent l="0" t="0" r="0" b="0"/>
+            <wp:wrapSquare wrapText="largest"/>
+            <wp:docPr id="16" name="Picture" descr=""/>
+            <wp:cNvGraphicFramePr>
+              <a:graphicFrameLocks xmlns:a="http://schemas.openxmlformats.org/drawingml/2006/main" noChangeAspect="1"/>
+            </wp:cNvGraphicFramePr>
+            <a:graphic xmlns:a="http://schemas.openxmlformats.org/drawingml/2006/main">
+              <a:graphicData uri="http://schemas.openxmlformats.org/drawingml/2006/picture">
+                <pic:pic xmlns:pic="http://schemas.openxmlformats.org/drawingml/2006/picture">
+                  <pic:nvPicPr>
+                    <pic:cNvPr id="16" name="Picture" descr=""/>
+                    <pic:cNvPicPr>
+                      <a:picLocks noChangeAspect="1" noChangeArrowheads="1"/>
+                    </pic:cNvPicPr>
+                  </pic:nvPicPr>
+                  <pic:blipFill>
+                    <a:blip r:embed="rId22"/>
+                    <a:stretch>
+                      <a:fillRect/>
+                    </a:stretch>
+                  </pic:blipFill>
+                  <pic:spPr bwMode="auto">
+                    <a:xfrm>
+                      <a:off x="0" y="0"/>
+                      <a:ext cx="3674745" cy="3137535"/>
+                    </a:xfrm>
+                    <a:prstGeom prst="rect">
+                      <a:avLst/>
+                    </a:prstGeom>
+                    <a:noFill/>
+                    <a:ln w="9525">
+                      <a:noFill/>
+                      <a:miter lim="800000"/>
+                      <a:headEnd/>
+                      <a:tailEnd/>
+                    </a:ln>
+                  </pic:spPr>
+                </pic:pic>
+              </a:graphicData>
+            </a:graphic>
+          </wp:anchor>
+        </w:drawing>
+      </w:r>
+    </w:p>
+    <w:p>
+      <w:pPr>
+        <w:pStyle w:val="Normal"/>
+        <w:rPr/>
+      </w:pPr>
+      <w:r>
+        <w:rPr/>
+      </w:r>
+    </w:p>
+    <w:p>
+      <w:pPr>
+        <w:pStyle w:val="Normal"/>
+        <w:rPr/>
+      </w:pPr>
+      <w:r>
+        <w:rPr/>
+      </w:r>
+    </w:p>
+    <w:p>
+      <w:pPr>
+        <w:pStyle w:val="Normal"/>
+        <w:rPr/>
+      </w:pPr>
+      <w:r>
+        <w:rPr/>
+      </w:r>
+    </w:p>
+    <w:p>
+      <w:pPr>
+        <w:pStyle w:val="Normal"/>
+        <w:rPr/>
+      </w:pPr>
+      <w:r>
+        <w:rPr/>
+      </w:r>
+    </w:p>
+    <w:p>
+      <w:pPr>
+        <w:pStyle w:val="Normal"/>
+        <w:rPr/>
+      </w:pPr>
+      <w:r>
+        <w:rPr/>
+      </w:r>
+    </w:p>
+    <w:p>
+      <w:pPr>
+        <w:pStyle w:val="Normal"/>
+        <w:rPr/>
+      </w:pPr>
+      <w:r>
+        <w:rPr/>
+      </w:r>
+    </w:p>
+    <w:p>
+      <w:pPr>
+        <w:pStyle w:val="Normal"/>
+        <w:rPr/>
+      </w:pPr>
+      <w:r>
+        <w:rPr/>
+      </w:r>
+    </w:p>
+    <w:p>
+      <w:pPr>
+        <w:pStyle w:val="Normal"/>
+        <w:rPr/>
+      </w:pPr>
+      <w:r>
+        <w:rPr/>
+      </w:r>
+    </w:p>
+    <w:p>
+      <w:pPr>
+        <w:pStyle w:val="Normal"/>
+        <w:rPr/>
+      </w:pPr>
+      <w:r>
+        <w:rPr/>
+      </w:r>
+    </w:p>
+    <w:p>
+      <w:pPr>
+        <w:pStyle w:val="Normal"/>
+        <w:rPr/>
+      </w:pPr>
+      <w:r>
+        <w:rPr/>
+      </w:r>
+    </w:p>
+    <w:p>
+      <w:pPr>
+        <w:pStyle w:val="Normal"/>
+        <w:rPr/>
+      </w:pPr>
+      <w:r>
+        <w:rPr/>
+      </w:r>
+    </w:p>
+    <w:p>
+      <w:pPr>
+        <w:pStyle w:val="Normal"/>
+        <w:rPr/>
+      </w:pPr>
+      <w:r>
+        <w:rPr/>
+      </w:r>
+    </w:p>
+    <w:p>
+      <w:pPr>
+        <w:pStyle w:val="Normal"/>
+        <w:rPr/>
+      </w:pPr>
+      <w:r>
+        <w:rPr/>
+      </w:r>
+    </w:p>
+    <w:p>
+      <w:pPr>
+        <w:pStyle w:val="Normal"/>
+        <w:rPr/>
+      </w:pPr>
+      <w:r>
+        <w:rPr/>
+      </w:r>
+    </w:p>
+    <w:p>
+      <w:pPr>
+        <w:pStyle w:val="Normal"/>
+        <w:rPr/>
+      </w:pPr>
+      <w:r>
+        <w:rPr/>
+      </w:r>
+    </w:p>
+    <w:p>
+      <w:pPr>
+        <w:pStyle w:val="Normal"/>
+        <w:rPr/>
+      </w:pPr>
+      <w:r>
+        <w:rPr/>
+      </w:r>
+    </w:p>
+    <w:p>
+      <w:pPr>
+        <w:pStyle w:val="Normal"/>
+        <w:rPr/>
+      </w:pPr>
+      <w:r>
+        <w:rPr/>
+      </w:r>
+    </w:p>
+    <w:p>
+      <w:pPr>
+        <w:pStyle w:val="Normal"/>
+        <w:rPr/>
+      </w:pPr>
+      <w:r>
+        <w:rPr/>
+      </w:r>
+    </w:p>
+    <w:p>
+      <w:pPr>
+        <w:pStyle w:val="Normal"/>
+        <w:rPr/>
+      </w:pPr>
+      <w:r>
+        <w:rPr/>
+        <w:drawing>
+          <wp:anchor behindDoc="0" distT="0" distB="0" distL="0" distR="0" simplePos="0" locked="0" layoutInCell="1" allowOverlap="1" relativeHeight="17">
+            <wp:simplePos x="0" y="0"/>
+            <wp:positionH relativeFrom="column">
+              <wp:posOffset>1736090</wp:posOffset>
+            </wp:positionH>
+            <wp:positionV relativeFrom="paragraph">
+              <wp:posOffset>26670</wp:posOffset>
+            </wp:positionV>
+            <wp:extent cx="2317750" cy="1509395"/>
+            <wp:effectExtent l="0" t="0" r="0" b="0"/>
+            <wp:wrapSquare wrapText="largest"/>
+            <wp:docPr id="17" name="Picture" descr=""/>
+            <wp:cNvGraphicFramePr>
+              <a:graphicFrameLocks xmlns:a="http://schemas.openxmlformats.org/drawingml/2006/main" noChangeAspect="1"/>
+            </wp:cNvGraphicFramePr>
+            <a:graphic xmlns:a="http://schemas.openxmlformats.org/drawingml/2006/main">
+              <a:graphicData uri="http://schemas.openxmlformats.org/drawingml/2006/picture">
+                <pic:pic xmlns:pic="http://schemas.openxmlformats.org/drawingml/2006/picture">
+                  <pic:nvPicPr>
+                    <pic:cNvPr id="17" name="Picture" descr=""/>
+                    <pic:cNvPicPr>
+                      <a:picLocks noChangeAspect="1" noChangeArrowheads="1"/>
+                    </pic:cNvPicPr>
+                  </pic:nvPicPr>
+                  <pic:blipFill>
+                    <a:blip r:embed="rId23"/>
+                    <a:stretch>
+                      <a:fillRect/>
+                    </a:stretch>
+                  </pic:blipFill>
+                  <pic:spPr bwMode="auto">
+                    <a:xfrm>
+                      <a:off x="0" y="0"/>
+                      <a:ext cx="2317750" cy="1509395"/>
+                    </a:xfrm>
+                    <a:prstGeom prst="rect">
+                      <a:avLst/>
+                    </a:prstGeom>
+                    <a:noFill/>
+                    <a:ln w="9525">
+                      <a:noFill/>
+                      <a:miter lim="800000"/>
+                      <a:headEnd/>
+                      <a:tailEnd/>
+                    </a:ln>
+                  </pic:spPr>
+                </pic:pic>
+              </a:graphicData>
+            </a:graphic>
+          </wp:anchor>
+        </w:drawing>
+      </w:r>
+    </w:p>
+    <w:p>
+      <w:pPr>
+        <w:pStyle w:val="Normal"/>
+        <w:rPr/>
+      </w:pPr>
+      <w:r>
+        <w:rPr/>
+      </w:r>
+    </w:p>
+    <w:p>
+      <w:pPr>
+        <w:pStyle w:val="Normal"/>
+        <w:rPr/>
+      </w:pPr>
+      <w:r>
+        <w:rPr/>
+      </w:r>
+    </w:p>
+    <w:p>
+      <w:pPr>
+        <w:pStyle w:val="Normal"/>
+        <w:rPr/>
+      </w:pPr>
+      <w:r>
+        <w:rPr/>
+      </w:r>
+    </w:p>
+    <w:p>
+      <w:pPr>
+        <w:pStyle w:val="Normal"/>
+        <w:rPr/>
+      </w:pPr>
+      <w:r>
+        <w:rPr/>
+      </w:r>
+    </w:p>
+    <w:p>
+      <w:pPr>
+        <w:pStyle w:val="Normal"/>
+        <w:rPr/>
+      </w:pPr>
+      <w:r>
+        <w:rPr/>
+      </w:r>
+    </w:p>
+    <w:p>
+      <w:pPr>
+        <w:pStyle w:val="Normal"/>
+        <w:rPr/>
+      </w:pPr>
+      <w:r>
+        <w:rPr/>
+      </w:r>
+    </w:p>
+    <w:p>
+      <w:pPr>
+        <w:pStyle w:val="Normal"/>
+        <w:rPr/>
+      </w:pPr>
+      <w:r>
+        <w:rPr/>
+      </w:r>
+    </w:p>
+    <w:p>
+      <w:pPr>
+        <w:pStyle w:val="Normal"/>
+        <w:rPr/>
+      </w:pPr>
+      <w:r>
+        <w:rPr/>
       </w:r>
     </w:p>
     <w:p>
@@ -2911,19 +3784,18 @@
       <w:pgNumType w:fmt="decimal"/>
       <w:formProt w:val="false"/>
       <w:textDirection w:val="lrTb"/>
-      <w:docGrid w:type="default" w:linePitch="100" w:charSpace="0"/>
+      <w:docGrid w:type="default" w:linePitch="240" w:charSpace="4294961151"/>
     </w:sectPr>
   </w:body>
 </w:document>
 </file>
 
 <file path=word/styles.xml><?xml version="1.0" encoding="utf-8"?>
-<w:styles xmlns:w="http://schemas.openxmlformats.org/wordprocessingml/2006/main" xmlns:w14="http://schemas.microsoft.com/office/word/2010/wordml" xmlns:mc="http://schemas.openxmlformats.org/markup-compatibility/2006" mc:Ignorable="w14">
+<w:styles xmlns:w="http://schemas.openxmlformats.org/wordprocessingml/2006/main">
   <w:docDefaults>
     <w:rPrDefault>
       <w:rPr>
         <w:rFonts w:ascii="Liberation Serif" w:hAnsi="Liberation Serif" w:eastAsia="SimSun" w:cs="Lucida Sans"/>
-        <w:kern w:val="2"/>
         <w:szCs w:val="24"/>
         <w:lang w:val="en-US" w:eastAsia="zh-CN" w:bidi="hi-IN"/>
       </w:rPr>
@@ -2937,13 +3809,13 @@
     <w:qFormat/>
     <w:pPr>
       <w:widowControl/>
+      <w:suppressAutoHyphens w:val="true"/>
       <w:bidi w:val="0"/>
       <w:jc w:val="left"/>
     </w:pPr>
     <w:rPr>
       <w:rFonts w:ascii="Liberation Serif" w:hAnsi="Liberation Serif" w:eastAsia="SimSun" w:cs="Lucida Sans"/>
       <w:color w:val="00000A"/>
-      <w:kern w:val="2"/>
       <w:sz w:val="24"/>
       <w:szCs w:val="24"/>
       <w:lang w:val="en-US" w:eastAsia="zh-CN" w:bidi="hi-IN"/>
@@ -2981,11 +3853,11 @@
   </w:style>
   <w:style w:type="paragraph" w:styleId="Heading">
     <w:name w:val="Heading"/>
+    <w:qFormat/>
     <w:basedOn w:val="Normal"/>
     <w:next w:val="TextBody"/>
-    <w:qFormat/>
     <w:pPr>
-      <w:keepNext w:val="true"/>
+      <w:keepNext/>
       <w:spacing w:before="240" w:after="120"/>
     </w:pPr>
     <w:rPr>
@@ -2995,7 +3867,7 @@
     </w:rPr>
   </w:style>
   <w:style w:type="paragraph" w:styleId="TextBody">
-    <w:name w:val="Body Text"/>
+    <w:name w:val="Text Body"/>
     <w:basedOn w:val="Normal"/>
     <w:pPr>
       <w:spacing w:lineRule="auto" w:line="288" w:before="0" w:after="140"/>
@@ -3012,8 +3884,8 @@
   </w:style>
   <w:style w:type="paragraph" w:styleId="Caption">
     <w:name w:val="Caption"/>
+    <w:qFormat/>
     <w:basedOn w:val="Normal"/>
-    <w:qFormat/>
     <w:pPr>
       <w:suppressLineNumbers/>
       <w:spacing w:before="120" w:after="120"/>
@@ -3028,8 +3900,8 @@
   </w:style>
   <w:style w:type="paragraph" w:styleId="Index">
     <w:name w:val="Index"/>
+    <w:qFormat/>
     <w:basedOn w:val="Normal"/>
-    <w:qFormat/>
     <w:pPr>
       <w:suppressLineNumbers/>
     </w:pPr>
@@ -3038,11 +3910,11 @@
     </w:rPr>
   </w:style>
   <w:style w:type="paragraph" w:styleId="Footnote">
-    <w:name w:val="Footnote Text"/>
+    <w:name w:val="Footnote"/>
     <w:basedOn w:val="Normal"/>
     <w:pPr>
       <w:suppressLineNumbers/>
-      <w:ind w:left="339" w:hanging="339"/>
+      <w:ind w:left="339" w:right="0" w:hanging="339"/>
     </w:pPr>
     <w:rPr>
       <w:sz w:val="20"/>
